--- a/public/doc/out/Surat_Keterangan_Jalan.docx
+++ b/public/doc/out/Surat_Keterangan_Jalan.docx
@@ -738,7 +738,7 @@
                 <w:sz w:val="24"/>
                 <w:szCs w:val="24"/>
               </w:rPr>
-              <w:t xml:space="preserve">fa</w:t>
+              <w:t/>
             </w:r>
             <w:proofErr w:type="spellStart"/>
             <w:r>
@@ -796,7 +796,7 @@
                 <w:sz w:val="24"/>
                 <w:szCs w:val="24"/>
               </w:rPr>
-              <w:t xml:space="preserve">3 x 32 x 3 cm</w:t>
+              <w:t xml:space="preserve"> x  x  cm</w:t>
             </w:r>
           </w:p>
         </w:tc>
@@ -827,7 +827,7 @@
                 <w:sz w:val="24"/>
                 <w:szCs w:val="24"/>
               </w:rPr>
-              <w:t xml:space="preserve">3m</w:t>
+              <w:t xml:space="preserve">m</w:t>
             </w:r>
             <w:r>
               <w:rPr>
@@ -867,7 +867,7 @@
                 <w:sz w:val="24"/>
                 <w:szCs w:val="24"/>
               </w:rPr>
-              <w:t xml:space="preserve">fadsf</w:t>
+              <w:t/>
             </w:r>
             <w:r>
               <w:rPr>
@@ -914,7 +914,7 @@
                 <w:sz w:val="24"/>
                 <w:szCs w:val="24"/>
               </w:rPr>
-              <w:t xml:space="preserve">DD 23</w:t>
+              <w:t/>
             </w:r>
             <w:proofErr w:type="spellStart"/>
             <w:r>
@@ -963,7 +963,7 @@
                 <w:sz w:val="24"/>
                 <w:szCs w:val="24"/>
               </w:rPr>
-              <w:t xml:space="preserve">fdas</w:t>
+              <w:t/>
             </w:r>
           </w:p>
         </w:tc>
@@ -1008,7 +1008,7 @@
                 <w:sz w:val="24"/>
                 <w:szCs w:val="24"/>
               </w:rPr>
-              <w:t xml:space="preserve"> fdsfadf</w:t>
+              <w:t xml:space="preserve">  </w:t>
             </w:r>
             <w:r>
               <w:rPr>
@@ -1153,7 +1153,7 @@
           <w:szCs w:val="24"/>
         </w:rPr>
         <w:tab/>
-        <w:t xml:space="preserve">: 28 Desember 2021</w:t>
+        <w:t xml:space="preserve">: 30 Desember 2021</w:t>
       </w:r>
     </w:p>
     <w:p>
@@ -1272,7 +1272,7 @@
           <w:sz w:val="24"/>
           <w:szCs w:val="24"/>
         </w:rPr>
-        <w:t xml:space="preserve">( jhon</w:t>
+        <w:t xml:space="preserve">( </w:t>
       </w:r>
       <w:proofErr w:type="gramEnd"/>
       <w:r>

--- a/public/doc/out/Surat_Keterangan_Jalan.docx
+++ b/public/doc/out/Surat_Keterangan_Jalan.docx
@@ -738,7 +738,7 @@
                 <w:sz w:val="24"/>
                 <w:szCs w:val="24"/>
               </w:rPr>
-              <w:t/>
+              <w:t xml:space="preserve">pisang </w:t>
             </w:r>
             <w:proofErr w:type="spellStart"/>
             <w:r>
@@ -796,7 +796,7 @@
                 <w:sz w:val="24"/>
                 <w:szCs w:val="24"/>
               </w:rPr>
-              <w:t xml:space="preserve"> x  x  cm</w:t>
+              <w:t xml:space="preserve">39 x 20 x 99 cm</w:t>
             </w:r>
           </w:p>
         </w:tc>
@@ -827,7 +827,7 @@
                 <w:sz w:val="24"/>
                 <w:szCs w:val="24"/>
               </w:rPr>
-              <w:t xml:space="preserve">m</w:t>
+              <w:t xml:space="preserve">300m</w:t>
             </w:r>
             <w:r>
               <w:rPr>
@@ -867,7 +867,7 @@
                 <w:sz w:val="24"/>
                 <w:szCs w:val="24"/>
               </w:rPr>
-              <w:t/>
+              <w:t xml:space="preserve">truck</w:t>
             </w:r>
             <w:r>
               <w:rPr>
@@ -914,7 +914,7 @@
                 <w:sz w:val="24"/>
                 <w:szCs w:val="24"/>
               </w:rPr>
-              <w:t/>
+              <w:t xml:space="preserve">DD 3723 EE</w:t>
             </w:r>
             <w:proofErr w:type="spellStart"/>
             <w:r>
@@ -963,7 +963,7 @@
                 <w:sz w:val="24"/>
                 <w:szCs w:val="24"/>
               </w:rPr>
-              <w:t/>
+              <w:t xml:space="preserve">Tommo</w:t>
             </w:r>
           </w:p>
         </w:tc>
@@ -1008,7 +1008,7 @@
                 <w:sz w:val="24"/>
                 <w:szCs w:val="24"/>
               </w:rPr>
-              <w:t xml:space="preserve">  </w:t>
+              <w:t xml:space="preserve"> mengirim sesuatu  </w:t>
             </w:r>
             <w:r>
               <w:rPr>
@@ -1153,7 +1153,7 @@
           <w:szCs w:val="24"/>
         </w:rPr>
         <w:tab/>
-        <w:t xml:space="preserve">: 30 Desember 2021</w:t>
+        <w:t xml:space="preserve">: 31 Desember 2021</w:t>
       </w:r>
     </w:p>
     <w:p>
@@ -1272,7 +1272,7 @@
           <w:sz w:val="24"/>
           <w:szCs w:val="24"/>
         </w:rPr>
-        <w:t xml:space="preserve">( </w:t>
+        <w:t xml:space="preserve">( putu hendra mahendra</w:t>
       </w:r>
       <w:proofErr w:type="gramEnd"/>
       <w:r>

--- a/public/doc/out/Surat_Keterangan_Jalan.docx
+++ b/public/doc/out/Surat_Keterangan_Jalan.docx
@@ -738,7 +738,7 @@
                 <w:sz w:val="24"/>
                 <w:szCs w:val="24"/>
               </w:rPr>
-              <w:t xml:space="preserve">pisang </w:t>
+              <w:t/>
             </w:r>
             <w:proofErr w:type="spellStart"/>
             <w:r>
@@ -796,7 +796,7 @@
                 <w:sz w:val="24"/>
                 <w:szCs w:val="24"/>
               </w:rPr>
-              <w:t xml:space="preserve">39 x 20 x 99 cm</w:t>
+              <w:t xml:space="preserve"> x  x  cm</w:t>
             </w:r>
           </w:p>
         </w:tc>
@@ -827,7 +827,7 @@
                 <w:sz w:val="24"/>
                 <w:szCs w:val="24"/>
               </w:rPr>
-              <w:t xml:space="preserve">300m</w:t>
+              <w:t xml:space="preserve">m</w:t>
             </w:r>
             <w:r>
               <w:rPr>
@@ -867,7 +867,7 @@
                 <w:sz w:val="24"/>
                 <w:szCs w:val="24"/>
               </w:rPr>
-              <w:t xml:space="preserve">truck</w:t>
+              <w:t/>
             </w:r>
             <w:r>
               <w:rPr>
@@ -914,7 +914,7 @@
                 <w:sz w:val="24"/>
                 <w:szCs w:val="24"/>
               </w:rPr>
-              <w:t xml:space="preserve">DD 3723 EE</w:t>
+              <w:t/>
             </w:r>
             <w:proofErr w:type="spellStart"/>
             <w:r>
@@ -963,7 +963,7 @@
                 <w:sz w:val="24"/>
                 <w:szCs w:val="24"/>
               </w:rPr>
-              <w:t xml:space="preserve">Tommo</w:t>
+              <w:t/>
             </w:r>
           </w:p>
         </w:tc>
@@ -1008,7 +1008,7 @@
                 <w:sz w:val="24"/>
                 <w:szCs w:val="24"/>
               </w:rPr>
-              <w:t xml:space="preserve"> mengirim sesuatu  </w:t>
+              <w:t xml:space="preserve">  </w:t>
             </w:r>
             <w:r>
               <w:rPr>
@@ -1272,7 +1272,7 @@
           <w:sz w:val="24"/>
           <w:szCs w:val="24"/>
         </w:rPr>
-        <w:t xml:space="preserve">( putu hendra mahendra</w:t>
+        <w:t xml:space="preserve">( </w:t>
       </w:r>
       <w:proofErr w:type="gramEnd"/>
       <w:r>
